--- a/VirtualBox_VM_Setup_HyperV.docx
+++ b/VirtualBox_VM_Setup_HyperV.docx
@@ -1005,8 +1005,6 @@
       <w:r>
         <w:t>Open putty &gt; Hostname(or IP Address) enter: 192.168.56.101 and Login as root.</w:t>
       </w:r>
-      <w:bookmarkStart w:id="0" w:name="_GoBack"/>
-      <w:bookmarkEnd w:id="0"/>
     </w:p>
     <w:p>
       <w:pPr>
@@ -1056,6 +1054,7 @@
     <w:p/>
     <w:p>
       <w:pPr>
+        <w:spacing w:line="240" w:lineRule="auto"/>
         <w:ind w:firstLine="1350"/>
       </w:pPr>
       <w:r>
@@ -1109,54 +1108,228 @@
           <w:numId w:val="1"/>
         </w:numPr>
       </w:pPr>
+      <w:r>
+        <w:t>To</w:t>
+      </w:r>
+      <w:r>
+        <w:t xml:space="preserve"> set hostname, execute “</w:t>
+      </w:r>
+      <w:r>
+        <w:t>echo "</w:t>
+      </w:r>
+      <w:r>
+        <w:t>docker-</w:t>
+      </w:r>
+      <w:r>
+        <w:t>server</w:t>
+      </w:r>
+      <w:r>
+        <w:t>" &gt; /</w:t>
+      </w:r>
+      <w:proofErr w:type="spellStart"/>
+      <w:r>
+        <w:t>etc</w:t>
+      </w:r>
+      <w:proofErr w:type="spellEnd"/>
+      <w:r>
+        <w:t>/hostname</w:t>
+      </w:r>
+      <w:r>
+        <w:t xml:space="preserve"> &amp;&amp; reboot” command. Wait for 30 secs and reconnect the putty (Right click putty window and Restart session)</w:t>
+      </w:r>
+      <w:r>
+        <w:t>. Login</w:t>
+      </w:r>
+      <w:r>
+        <w:t xml:space="preserve"> </w:t>
+      </w:r>
+      <w:r>
+        <w:t xml:space="preserve">again </w:t>
+      </w:r>
+      <w:r>
+        <w:t>and execute command “</w:t>
+      </w:r>
+      <w:r>
+        <w:t>hostname</w:t>
+      </w:r>
+      <w:r>
+        <w:t>” to see your server hostname.</w:t>
+      </w:r>
+    </w:p>
+    <w:p>
+      <w:pPr>
+        <w:pStyle w:val="ListParagraph"/>
+      </w:pPr>
+    </w:p>
+    <w:p>
+      <w:pPr>
+        <w:pStyle w:val="ListParagraph"/>
+        <w:numPr>
+          <w:ilvl w:val="0"/>
+          <w:numId w:val="1"/>
+        </w:numPr>
+        <w:spacing w:line="240" w:lineRule="auto"/>
+      </w:pPr>
       <w:proofErr w:type="gramStart"/>
       <w:r>
         <w:t>In order to</w:t>
       </w:r>
       <w:proofErr w:type="gramEnd"/>
       <w:r>
-        <w:t xml:space="preserve"> set hostname, execute “</w:t>
-      </w:r>
-      <w:r>
-        <w:t>echo "</w:t>
-      </w:r>
-      <w:r>
-        <w:t>docker-</w:t>
-      </w:r>
-      <w:r>
-        <w:t>server</w:t>
-      </w:r>
-      <w:r>
-        <w:t>" &gt; /</w:t>
+        <w:t xml:space="preserve"> use internet, we need to UP the ethernet adapter by default it is down.</w:t>
+      </w:r>
+    </w:p>
+    <w:p>
+      <w:pPr>
+        <w:pStyle w:val="ListParagraph"/>
+        <w:spacing w:line="240" w:lineRule="auto"/>
+      </w:pPr>
+    </w:p>
+    <w:p>
+      <w:pPr>
+        <w:pStyle w:val="ListParagraph"/>
+        <w:numPr>
+          <w:ilvl w:val="0"/>
+          <w:numId w:val="2"/>
+        </w:numPr>
+        <w:spacing w:line="240" w:lineRule="auto"/>
+      </w:pPr>
+      <w:r>
+        <w:t>Execute “</w:t>
       </w:r>
       <w:proofErr w:type="spellStart"/>
       <w:r>
+        <w:t>ifup</w:t>
+      </w:r>
+      <w:proofErr w:type="spellEnd"/>
+      <w:r>
+        <w:t xml:space="preserve"> enp0s3</w:t>
+      </w:r>
+      <w:r>
+        <w:t>” and “</w:t>
+      </w:r>
+      <w:r>
+        <w:t>ping google.com</w:t>
+      </w:r>
+      <w:r>
+        <w:t>”</w:t>
+      </w:r>
+    </w:p>
+    <w:p>
+      <w:pPr>
+        <w:pStyle w:val="ListParagraph"/>
+        <w:numPr>
+          <w:ilvl w:val="0"/>
+          <w:numId w:val="2"/>
+        </w:numPr>
+        <w:spacing w:line="240" w:lineRule="auto"/>
+      </w:pPr>
+      <w:r>
+        <w:t>To change it permanently execute “</w:t>
+      </w:r>
+      <w:r>
+        <w:t>vi /</w:t>
+      </w:r>
+      <w:proofErr w:type="spellStart"/>
+      <w:r>
         <w:t>etc</w:t>
       </w:r>
       <w:proofErr w:type="spellEnd"/>
       <w:r>
-        <w:t>/hostname</w:t>
-      </w:r>
-      <w:r>
-        <w:t xml:space="preserve"> &amp;&amp; reboot” command. Wait for 30 secs and reconnect the putty (Right click putty window and Restart session)</w:t>
-      </w:r>
-      <w:r>
-        <w:t>. Login</w:t>
-      </w:r>
-      <w:r>
-        <w:t xml:space="preserve"> </w:t>
-      </w:r>
-      <w:r>
-        <w:t xml:space="preserve">again </w:t>
-      </w:r>
-      <w:r>
-        <w:t>and execute command “</w:t>
-      </w:r>
-      <w:r>
-        <w:t>hostname</w:t>
-      </w:r>
-      <w:r>
-        <w:t>” to see your server hostname.</w:t>
+        <w:t>/</w:t>
+      </w:r>
+      <w:proofErr w:type="spellStart"/>
+      <w:r>
+        <w:t>sysconfig</w:t>
+      </w:r>
+      <w:proofErr w:type="spellEnd"/>
+      <w:r>
+        <w:t>/network-scripts/ifcfg-enp0s3</w:t>
+      </w:r>
+      <w:r>
+        <w:t xml:space="preserve">” and change </w:t>
+      </w:r>
+      <w:r>
+        <w:t>ONBOOT</w:t>
+      </w:r>
+      <w:r>
+        <w:t xml:space="preserve">=no to </w:t>
+      </w:r>
+      <w:r>
+        <w:t>ONBOOT</w:t>
+      </w:r>
+      <w:r>
+        <w:t>=yes (last variable), save and quit file.</w:t>
+      </w:r>
+    </w:p>
+    <w:p>
+      <w:pPr>
+        <w:pStyle w:val="ListParagraph"/>
+        <w:ind w:left="1440"/>
+      </w:pPr>
+    </w:p>
+    <w:p>
+      <w:pPr>
+        <w:pStyle w:val="ListParagraph"/>
+        <w:numPr>
+          <w:ilvl w:val="0"/>
+          <w:numId w:val="1"/>
+        </w:numPr>
+      </w:pPr>
+      <w:r>
+        <w:t xml:space="preserve">Take the snapshot of the VM to be safer side. Turn off VM then, VB </w:t>
+      </w:r>
+      <w:proofErr w:type="gramStart"/>
+      <w:r>
+        <w:t>&gt;  Select</w:t>
+      </w:r>
+      <w:proofErr w:type="gramEnd"/>
+      <w:r>
+        <w:t xml:space="preserve"> VM &gt; Machine Tools &gt; Snapshots &gt; Current State &gt; Take &gt; Snapshot Name(Snapshot 1).</w:t>
+      </w:r>
+      <w:bookmarkStart w:id="0" w:name="_GoBack"/>
+      <w:bookmarkEnd w:id="0"/>
+    </w:p>
+    <w:p>
+      <w:r>
+        <w:rPr>
+          <w:noProof/>
+        </w:rPr>
+        <w:drawing>
+          <wp:inline distT="0" distB="0" distL="0" distR="0" wp14:anchorId="60A9A697" wp14:editId="39D6E71D">
+            <wp:extent cx="3819525" cy="4074160"/>
+            <wp:effectExtent l="0" t="0" r="9525" b="2540"/>
+            <wp:docPr id="2" name="Picture 2"/>
+            <wp:cNvGraphicFramePr>
+              <a:graphicFrameLocks xmlns:a="http://schemas.openxmlformats.org/drawingml/2006/main" noChangeAspect="1"/>
+            </wp:cNvGraphicFramePr>
+            <a:graphic xmlns:a="http://schemas.openxmlformats.org/drawingml/2006/main">
+              <a:graphicData uri="http://schemas.openxmlformats.org/drawingml/2006/picture">
+                <pic:pic xmlns:pic="http://schemas.openxmlformats.org/drawingml/2006/picture">
+                  <pic:nvPicPr>
+                    <pic:cNvPr id="1" name=""/>
+                    <pic:cNvPicPr/>
+                  </pic:nvPicPr>
+                  <pic:blipFill>
+                    <a:blip r:embed="rId24"/>
+                    <a:stretch>
+                      <a:fillRect/>
+                    </a:stretch>
+                  </pic:blipFill>
+                  <pic:spPr>
+                    <a:xfrm>
+                      <a:off x="0" y="0"/>
+                      <a:ext cx="3819525" cy="4074160"/>
+                    </a:xfrm>
+                    <a:prstGeom prst="rect">
+                      <a:avLst/>
+                    </a:prstGeom>
+                  </pic:spPr>
+                </pic:pic>
+              </a:graphicData>
+            </a:graphic>
+          </wp:inline>
+        </w:drawing>
       </w:r>
     </w:p>
     <w:sectPr>
@@ -1260,8 +1433,124 @@
       </w:pPr>
     </w:lvl>
   </w:abstractNum>
+  <w:abstractNum w:abstractNumId="1" w15:restartNumberingAfterBreak="0">
+    <w:nsid w:val="39035EBB"/>
+    <w:multiLevelType w:val="hybridMultilevel"/>
+    <w:tmpl w:val="F4E44F28"/>
+    <w:lvl w:ilvl="0" w:tplc="04090001">
+      <w:start w:val="1"/>
+      <w:numFmt w:val="bullet"/>
+      <w:lvlText w:val=""/>
+      <w:lvlJc w:val="left"/>
+      <w:pPr>
+        <w:ind w:left="1440" w:hanging="360"/>
+      </w:pPr>
+      <w:rPr>
+        <w:rFonts w:ascii="Symbol" w:hAnsi="Symbol" w:hint="default"/>
+      </w:rPr>
+    </w:lvl>
+    <w:lvl w:ilvl="1" w:tplc="04090003" w:tentative="1">
+      <w:start w:val="1"/>
+      <w:numFmt w:val="bullet"/>
+      <w:lvlText w:val="o"/>
+      <w:lvlJc w:val="left"/>
+      <w:pPr>
+        <w:ind w:left="2160" w:hanging="360"/>
+      </w:pPr>
+      <w:rPr>
+        <w:rFonts w:ascii="Courier New" w:hAnsi="Courier New" w:cs="Courier New" w:hint="default"/>
+      </w:rPr>
+    </w:lvl>
+    <w:lvl w:ilvl="2" w:tplc="04090005" w:tentative="1">
+      <w:start w:val="1"/>
+      <w:numFmt w:val="bullet"/>
+      <w:lvlText w:val=""/>
+      <w:lvlJc w:val="left"/>
+      <w:pPr>
+        <w:ind w:left="2880" w:hanging="360"/>
+      </w:pPr>
+      <w:rPr>
+        <w:rFonts w:ascii="Wingdings" w:hAnsi="Wingdings" w:hint="default"/>
+      </w:rPr>
+    </w:lvl>
+    <w:lvl w:ilvl="3" w:tplc="04090001" w:tentative="1">
+      <w:start w:val="1"/>
+      <w:numFmt w:val="bullet"/>
+      <w:lvlText w:val=""/>
+      <w:lvlJc w:val="left"/>
+      <w:pPr>
+        <w:ind w:left="3600" w:hanging="360"/>
+      </w:pPr>
+      <w:rPr>
+        <w:rFonts w:ascii="Symbol" w:hAnsi="Symbol" w:hint="default"/>
+      </w:rPr>
+    </w:lvl>
+    <w:lvl w:ilvl="4" w:tplc="04090003" w:tentative="1">
+      <w:start w:val="1"/>
+      <w:numFmt w:val="bullet"/>
+      <w:lvlText w:val="o"/>
+      <w:lvlJc w:val="left"/>
+      <w:pPr>
+        <w:ind w:left="4320" w:hanging="360"/>
+      </w:pPr>
+      <w:rPr>
+        <w:rFonts w:ascii="Courier New" w:hAnsi="Courier New" w:cs="Courier New" w:hint="default"/>
+      </w:rPr>
+    </w:lvl>
+    <w:lvl w:ilvl="5" w:tplc="04090005" w:tentative="1">
+      <w:start w:val="1"/>
+      <w:numFmt w:val="bullet"/>
+      <w:lvlText w:val=""/>
+      <w:lvlJc w:val="left"/>
+      <w:pPr>
+        <w:ind w:left="5040" w:hanging="360"/>
+      </w:pPr>
+      <w:rPr>
+        <w:rFonts w:ascii="Wingdings" w:hAnsi="Wingdings" w:hint="default"/>
+      </w:rPr>
+    </w:lvl>
+    <w:lvl w:ilvl="6" w:tplc="04090001" w:tentative="1">
+      <w:start w:val="1"/>
+      <w:numFmt w:val="bullet"/>
+      <w:lvlText w:val=""/>
+      <w:lvlJc w:val="left"/>
+      <w:pPr>
+        <w:ind w:left="5760" w:hanging="360"/>
+      </w:pPr>
+      <w:rPr>
+        <w:rFonts w:ascii="Symbol" w:hAnsi="Symbol" w:hint="default"/>
+      </w:rPr>
+    </w:lvl>
+    <w:lvl w:ilvl="7" w:tplc="04090003" w:tentative="1">
+      <w:start w:val="1"/>
+      <w:numFmt w:val="bullet"/>
+      <w:lvlText w:val="o"/>
+      <w:lvlJc w:val="left"/>
+      <w:pPr>
+        <w:ind w:left="6480" w:hanging="360"/>
+      </w:pPr>
+      <w:rPr>
+        <w:rFonts w:ascii="Courier New" w:hAnsi="Courier New" w:cs="Courier New" w:hint="default"/>
+      </w:rPr>
+    </w:lvl>
+    <w:lvl w:ilvl="8" w:tplc="04090005" w:tentative="1">
+      <w:start w:val="1"/>
+      <w:numFmt w:val="bullet"/>
+      <w:lvlText w:val=""/>
+      <w:lvlJc w:val="left"/>
+      <w:pPr>
+        <w:ind w:left="7200" w:hanging="360"/>
+      </w:pPr>
+      <w:rPr>
+        <w:rFonts w:ascii="Wingdings" w:hAnsi="Wingdings" w:hint="default"/>
+      </w:rPr>
+    </w:lvl>
+  </w:abstractNum>
   <w:num w:numId="1">
     <w:abstractNumId w:val="0"/>
+  </w:num>
+  <w:num w:numId="2">
+    <w:abstractNumId w:val="1"/>
   </w:num>
 </w:numbering>
 </file>

--- a/VirtualBox_VM_Setup_HyperV.docx
+++ b/VirtualBox_VM_Setup_HyperV.docx
@@ -1286,6 +1286,9 @@
       <w:proofErr w:type="gramEnd"/>
       <w:r>
         <w:t xml:space="preserve"> VM &gt; Machine Tools &gt; Snapshots &gt; Current State &gt; Take &gt; Snapshot Name(Snapshot 1).</w:t>
+      </w:r>
+      <w:r>
+        <w:t xml:space="preserve"> That’s it.</w:t>
       </w:r>
       <w:bookmarkStart w:id="0" w:name="_GoBack"/>
       <w:bookmarkEnd w:id="0"/>
